--- a/서버/서버설명.docx
+++ b/서버/서버설명.docx
@@ -818,7 +818,6 @@
     <w:p>
       <w:pPr>
         <w:rPr>
-          <w:rFonts w:hint="eastAsia"/>
           <w:sz w:val="24"/>
         </w:rPr>
       </w:pPr>
@@ -871,6 +870,7 @@
       </w:pPr>
       <w:r>
         <w:rPr>
+          <w:noProof/>
           <w:sz w:val="24"/>
         </w:rPr>
         <w:drawing>
@@ -939,6 +939,7 @@
       </w:pPr>
       <w:r>
         <w:rPr>
+          <w:noProof/>
           <w:sz w:val="24"/>
         </w:rPr>
         <w:drawing>
@@ -981,13 +982,13 @@
     <w:p>
       <w:pPr>
         <w:rPr>
-          <w:rFonts w:hint="eastAsia"/>
-          <w:sz w:val="24"/>
-        </w:rPr>
-      </w:pPr>
-    </w:p>
-    <w:p>
-      <w:pPr>
+          <w:sz w:val="24"/>
+        </w:rPr>
+      </w:pPr>
+    </w:p>
+    <w:p>
+      <w:pPr>
+        <w:jc w:val="left"/>
         <w:rPr>
           <w:sz w:val="24"/>
         </w:rPr>
@@ -1003,6 +1004,7 @@
     <w:p>
       <w:pPr>
         <w:ind w:left="795"/>
+        <w:jc w:val="left"/>
         <w:rPr>
           <w:sz w:val="24"/>
         </w:rPr>
@@ -1018,22 +1020,52 @@
         <w:rPr>
           <w:sz w:val="24"/>
         </w:rPr>
-        <w:t xml:space="preserve"> ANNPredict.py, SleepHelper1.h5, </w:t>
-      </w:r>
-    </w:p>
-    <w:p>
-      <w:pPr>
-        <w:ind w:left="795"/>
-        <w:rPr>
-          <w:sz w:val="24"/>
-        </w:rPr>
-      </w:pPr>
-      <w:r>
-        <w:rPr>
+        <w:t xml:space="preserve"> ANNPredict.py</w:t>
+      </w:r>
+      <w:r>
+        <w:rPr>
+          <w:sz w:val="24"/>
+        </w:rPr>
+        <w:t xml:space="preserve"> </w:t>
+      </w:r>
+      <w:r>
+        <w:rPr>
+          <w:sz w:val="24"/>
+        </w:rPr>
+        <w:sym w:font="Wingdings" w:char="F0E0"/>
+      </w:r>
+      <w:r>
+        <w:rPr>
+          <w:sz w:val="24"/>
+        </w:rPr>
+        <w:t xml:space="preserve"> </w:t>
+      </w:r>
+      <w:r>
+        <w:rPr>
+          <w:rFonts w:hint="eastAsia"/>
           <w:sz w:val="24"/>
         </w:rPr>
         <w:lastRenderedPageBreak/>
-        <w:t>noWakeData.csv</w:t>
+        <w:t>A</w:t>
+      </w:r>
+      <w:r>
+        <w:rPr>
+          <w:sz w:val="24"/>
+        </w:rPr>
+        <w:t>NNPredictTestSpeedUp.py</w:t>
+      </w:r>
+      <w:r>
+        <w:rPr>
+          <w:rFonts w:hint="eastAsia"/>
+          <w:sz w:val="24"/>
+        </w:rPr>
+        <w:t>로 변경</w:t>
+      </w:r>
+      <w:r>
+        <w:rPr>
+          <w:sz w:val="24"/>
+        </w:rPr>
+        <w:t>, SleepHelper1.h5, noWakeData.csv</w:t>
       </w:r>
       <w:r>
         <w:rPr>
@@ -1053,6 +1085,7 @@
       </w:pPr>
       <w:r>
         <w:rPr>
+          <w:noProof/>
           <w:sz w:val="24"/>
         </w:rPr>
         <w:drawing>
@@ -1367,6 +1400,7 @@
           <w:noProof/>
           <w:sz w:val="24"/>
         </w:rPr>
+        <w:lastRenderedPageBreak/>
         <w:drawing>
           <wp:inline distT="0" distB="0" distL="0" distR="0" wp14:anchorId="6F7415DB" wp14:editId="05EEB19D">
             <wp:extent cx="5162550" cy="1705598"/>
@@ -1415,7 +1449,6 @@
         <w:rPr>
           <w:sz w:val="24"/>
         </w:rPr>
-        <w:lastRenderedPageBreak/>
         <w:t>Gradle</w:t>
       </w:r>
       <w:r>
@@ -1530,6 +1563,7 @@
       </w:pPr>
       <w:r>
         <w:rPr>
+          <w:noProof/>
           <w:sz w:val="24"/>
         </w:rPr>
         <w:drawing>
@@ -1623,7 +1657,6 @@
       <w:pPr>
         <w:ind w:left="800"/>
         <w:rPr>
-          <w:rFonts w:hint="eastAsia"/>
           <w:sz w:val="24"/>
         </w:rPr>
       </w:pPr>
@@ -1684,7 +1717,15 @@
           <w:rFonts w:hint="eastAsia"/>
           <w:sz w:val="24"/>
         </w:rPr>
-        <w:t>되면 연결이 잘 된 것이다</w:t>
+        <w:t xml:space="preserve">되면 연결이 잘 </w:t>
+      </w:r>
+      <w:r>
+        <w:rPr>
+          <w:rFonts w:hint="eastAsia"/>
+          <w:sz w:val="24"/>
+        </w:rPr>
+        <w:lastRenderedPageBreak/>
+        <w:t>된 것이다</w:t>
       </w:r>
       <w:r>
         <w:rPr>
